--- a/Tema 2 - Criar empatia, definir e idealizar/Semana 2/Criar personas.docx
+++ b/Tema 2 - Criar empatia, definir e idealizar/Semana 2/Criar personas.docx
@@ -648,7 +648,7 @@
           </mc:Choice>
           <mc:Fallback>
             <w:pict>
-              <v:rect w14:anchorId="0025B139" id="Retângulo 1" o:spid="_x0000_s1026" style="width:24pt;height:24pt;visibility:visible;mso-wrap-style:square;mso-left-percent:-10001;mso-top-percent:-10001;mso-position-horizontal:absolute;mso-position-horizontal-relative:char;mso-position-vertical:absolute;mso-position-vertical-relative:line;mso-left-percent:-10001;mso-top-percent:-10001;v-text-anchor:top" o:gfxdata="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" filled="f" stroked="f">
+              <v:rect w14:anchorId="2875D8A2" id="Retângulo 1" o:spid="_x0000_s1026" style="width:24pt;height:24pt;visibility:visible;mso-wrap-style:square;mso-left-percent:-10001;mso-top-percent:-10001;mso-position-horizontal:absolute;mso-position-horizontal-relative:char;mso-position-vertical:absolute;mso-position-vertical-relative:line;mso-left-percent:-10001;mso-top-percent:-10001;v-text-anchor:top" o:gfxdata="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" filled="f" stroked="f">
                 <o:lock v:ext="edit" aspectratio="t"/>
                 <w10:anchorlock/>
               </v:rect>
@@ -2437,6 +2437,832 @@
       </w:r>
     </w:p>
     <w:p/>
+    <w:p/>
+    <w:p>
+      <w:pPr>
+        <w:pStyle w:val="Ttulo1"/>
+        <w:shd w:val="clear" w:color="auto" w:fill="FFFFFF"/>
+        <w:spacing w:before="0"/>
+        <w:rPr>
+          <w:rFonts w:ascii="Arial" w:hAnsi="Arial" w:cs="Arial"/>
+          <w:color w:val="1F1F1F"/>
+        </w:rPr>
+      </w:pPr>
+      <w:r>
+        <w:rPr>
+          <w:rFonts w:ascii="Arial" w:hAnsi="Arial" w:cs="Arial"/>
+          <w:color w:val="1F1F1F"/>
+        </w:rPr>
+        <w:t xml:space="preserve">Exemplo da atividade: Criar personas para o projeto </w:t>
+      </w:r>
+      <w:proofErr w:type="spellStart"/>
+      <w:r>
+        <w:rPr>
+          <w:rFonts w:ascii="Arial" w:hAnsi="Arial" w:cs="Arial"/>
+          <w:color w:val="1F1F1F"/>
+        </w:rPr>
+        <w:t>CoffeeHouse</w:t>
+      </w:r>
+      <w:proofErr w:type="spellEnd"/>
+    </w:p>
+    <w:p>
+      <w:pPr>
+        <w:pStyle w:val="NormalWeb"/>
+        <w:shd w:val="clear" w:color="auto" w:fill="FFFFFF"/>
+        <w:spacing w:before="0" w:beforeAutospacing="0"/>
+        <w:rPr>
+          <w:rFonts w:ascii="Arial" w:hAnsi="Arial" w:cs="Arial"/>
+          <w:color w:val="1F1F1F"/>
+          <w:sz w:val="21"/>
+          <w:szCs w:val="21"/>
+        </w:rPr>
+      </w:pPr>
+      <w:r>
+        <w:rPr>
+          <w:rFonts w:ascii="Arial" w:hAnsi="Arial" w:cs="Arial"/>
+          <w:color w:val="1F1F1F"/>
+          <w:sz w:val="21"/>
+          <w:szCs w:val="21"/>
+        </w:rPr>
+        <w:t>Aqui temos um exemplo completo com uma explicação sobre por que ele atende às expectativas da atividade anterior.</w:t>
+      </w:r>
+    </w:p>
+    <w:p>
+      <w:pPr>
+        <w:shd w:val="clear" w:color="auto" w:fill="FFFFFF"/>
+        <w:rPr>
+          <w:rFonts w:ascii="Arial" w:hAnsi="Arial" w:cs="Arial"/>
+          <w:color w:val="1F1F1F"/>
+          <w:sz w:val="21"/>
+          <w:szCs w:val="21"/>
+        </w:rPr>
+      </w:pPr>
+      <w:r>
+        <w:rPr>
+          <w:rFonts w:ascii="Arial" w:hAnsi="Arial" w:cs="Arial"/>
+          <w:noProof/>
+          <w:color w:val="1F1F1F"/>
+          <w:sz w:val="21"/>
+          <w:szCs w:val="21"/>
+        </w:rPr>
+        <w:drawing>
+          <wp:inline distT="0" distB="0" distL="0" distR="0" wp14:anchorId="019014F4" wp14:editId="23582440">
+            <wp:extent cx="5400040" cy="977265"/>
+            <wp:effectExtent l="0" t="0" r="0" b="0"/>
+            <wp:docPr id="344674601" name="Imagem 6" descr="Exemplar with a star icon "/>
+            <wp:cNvGraphicFramePr>
+              <a:graphicFrameLocks xmlns:a="http://schemas.openxmlformats.org/drawingml/2006/main" noChangeAspect="1"/>
+            </wp:cNvGraphicFramePr>
+            <a:graphic xmlns:a="http://schemas.openxmlformats.org/drawingml/2006/main">
+              <a:graphicData uri="http://schemas.openxmlformats.org/drawingml/2006/picture">
+                <pic:pic xmlns:pic="http://schemas.openxmlformats.org/drawingml/2006/picture">
+                  <pic:nvPicPr>
+                    <pic:cNvPr id="0" name="Picture 5" descr="Exemplar with a star icon "/>
+                    <pic:cNvPicPr>
+                      <a:picLocks noChangeAspect="1" noChangeArrowheads="1"/>
+                    </pic:cNvPicPr>
+                  </pic:nvPicPr>
+                  <pic:blipFill>
+                    <a:blip r:embed="rId12" cstate="print">
+                      <a:extLst>
+                        <a:ext uri="{28A0092B-C50C-407E-A947-70E740481C1C}">
+                          <a14:useLocalDpi xmlns:a14="http://schemas.microsoft.com/office/drawing/2010/main" val="0"/>
+                        </a:ext>
+                      </a:extLst>
+                    </a:blip>
+                    <a:srcRect/>
+                    <a:stretch>
+                      <a:fillRect/>
+                    </a:stretch>
+                  </pic:blipFill>
+                  <pic:spPr bwMode="auto">
+                    <a:xfrm>
+                      <a:off x="0" y="0"/>
+                      <a:ext cx="5400040" cy="977265"/>
+                    </a:xfrm>
+                    <a:prstGeom prst="rect">
+                      <a:avLst/>
+                    </a:prstGeom>
+                    <a:noFill/>
+                    <a:ln>
+                      <a:noFill/>
+                    </a:ln>
+                  </pic:spPr>
+                </pic:pic>
+              </a:graphicData>
+            </a:graphic>
+          </wp:inline>
+        </w:drawing>
+      </w:r>
+    </w:p>
+    <w:p>
+      <w:pPr>
+        <w:pStyle w:val="NormalWeb"/>
+        <w:shd w:val="clear" w:color="auto" w:fill="FFFFFF"/>
+        <w:spacing w:before="0" w:beforeAutospacing="0"/>
+        <w:rPr>
+          <w:rFonts w:ascii="Arial" w:hAnsi="Arial" w:cs="Arial"/>
+          <w:color w:val="1F1F1F"/>
+          <w:sz w:val="21"/>
+          <w:szCs w:val="21"/>
+        </w:rPr>
+      </w:pPr>
+      <w:r>
+        <w:rPr>
+          <w:rStyle w:val="Forte"/>
+          <w:rFonts w:ascii="unset" w:hAnsi="unset" w:cs="Arial"/>
+          <w:color w:val="1F1F1F"/>
+          <w:sz w:val="21"/>
+          <w:szCs w:val="21"/>
+        </w:rPr>
+        <w:t>Exemplo</w:t>
+      </w:r>
+    </w:p>
+    <w:p>
+      <w:pPr>
+        <w:pStyle w:val="NormalWeb"/>
+        <w:shd w:val="clear" w:color="auto" w:fill="FFFFFF"/>
+        <w:spacing w:before="0" w:beforeAutospacing="0"/>
+        <w:rPr>
+          <w:rFonts w:ascii="Arial" w:hAnsi="Arial" w:cs="Arial"/>
+          <w:color w:val="1F1F1F"/>
+          <w:sz w:val="21"/>
+          <w:szCs w:val="21"/>
+        </w:rPr>
+      </w:pPr>
+      <w:r>
+        <w:rPr>
+          <w:rFonts w:ascii="Arial" w:hAnsi="Arial" w:cs="Arial"/>
+          <w:color w:val="1F1F1F"/>
+          <w:sz w:val="21"/>
+          <w:szCs w:val="21"/>
+        </w:rPr>
+        <w:t xml:space="preserve">Abaixo há dois exemplos de personas criadas. A primeira persona é a funcionária júnior ocupada que busca um serviço de retirada de pedido rápido e eficiente. A segunda persona é o cliente da loja física que quer desfrutar dos produtos e da atmosfera da </w:t>
+      </w:r>
+      <w:proofErr w:type="spellStart"/>
+      <w:r>
+        <w:rPr>
+          <w:rFonts w:ascii="Arial" w:hAnsi="Arial" w:cs="Arial"/>
+          <w:color w:val="1F1F1F"/>
+          <w:sz w:val="21"/>
+          <w:szCs w:val="21"/>
+        </w:rPr>
+        <w:t>CoffeeHouse</w:t>
+      </w:r>
+      <w:proofErr w:type="spellEnd"/>
+      <w:r>
+        <w:rPr>
+          <w:rFonts w:ascii="Arial" w:hAnsi="Arial" w:cs="Arial"/>
+          <w:color w:val="1F1F1F"/>
+          <w:sz w:val="21"/>
+          <w:szCs w:val="21"/>
+        </w:rPr>
+        <w:t xml:space="preserve"> de uma forma que ainda garanta conexão e produtividade. Ambas as personas são baseadas em entrevistas agregadas de usuários e representam grupos de usuários específicos, em vez de participantes individuais de entrevistas.</w:t>
+      </w:r>
+    </w:p>
+    <w:p>
+      <w:pPr>
+        <w:pStyle w:val="NormalWeb"/>
+        <w:shd w:val="clear" w:color="auto" w:fill="FFFFFF"/>
+        <w:spacing w:before="0" w:beforeAutospacing="0"/>
+        <w:rPr>
+          <w:rFonts w:ascii="Arial" w:hAnsi="Arial" w:cs="Arial"/>
+          <w:color w:val="1F1F1F"/>
+          <w:sz w:val="21"/>
+          <w:szCs w:val="21"/>
+        </w:rPr>
+      </w:pPr>
+      <w:r>
+        <w:rPr>
+          <w:rStyle w:val="Forte"/>
+          <w:rFonts w:ascii="unset" w:hAnsi="unset" w:cs="Arial"/>
+          <w:color w:val="1F1F1F"/>
+          <w:sz w:val="21"/>
+          <w:szCs w:val="21"/>
+        </w:rPr>
+        <w:t xml:space="preserve">Persona 1: </w:t>
+      </w:r>
+      <w:proofErr w:type="spellStart"/>
+      <w:r>
+        <w:rPr>
+          <w:rStyle w:val="Forte"/>
+          <w:rFonts w:ascii="unset" w:hAnsi="unset" w:cs="Arial"/>
+          <w:color w:val="1F1F1F"/>
+          <w:sz w:val="21"/>
+          <w:szCs w:val="21"/>
+        </w:rPr>
+        <w:t>Anika</w:t>
+      </w:r>
+      <w:proofErr w:type="spellEnd"/>
+      <w:r>
+        <w:rPr>
+          <w:rStyle w:val="Forte"/>
+          <w:rFonts w:ascii="unset" w:hAnsi="unset" w:cs="Arial"/>
+          <w:color w:val="1F1F1F"/>
+          <w:sz w:val="21"/>
+          <w:szCs w:val="21"/>
+        </w:rPr>
+        <w:t>, estagiária ambiciosa:</w:t>
+      </w:r>
+      <w:r>
+        <w:rPr>
+          <w:rFonts w:ascii="Arial" w:hAnsi="Arial" w:cs="Arial"/>
+          <w:color w:val="1F1F1F"/>
+          <w:sz w:val="21"/>
+          <w:szCs w:val="21"/>
+        </w:rPr>
+        <w:t xml:space="preserve"> funcionária júnior ocupada que busca um serviço de retirada de pedido rápido e eficiente.</w:t>
+      </w:r>
+    </w:p>
+    <w:p>
+      <w:pPr>
+        <w:shd w:val="clear" w:color="auto" w:fill="FFFFFF"/>
+        <w:rPr>
+          <w:rFonts w:ascii="Arial" w:hAnsi="Arial" w:cs="Arial"/>
+          <w:color w:val="1F1F1F"/>
+          <w:sz w:val="21"/>
+          <w:szCs w:val="21"/>
+        </w:rPr>
+      </w:pPr>
+      <w:r>
+        <w:rPr>
+          <w:rFonts w:ascii="Arial" w:hAnsi="Arial" w:cs="Arial"/>
+          <w:noProof/>
+          <w:color w:val="1F1F1F"/>
+          <w:sz w:val="21"/>
+          <w:szCs w:val="21"/>
+        </w:rPr>
+        <mc:AlternateContent>
+          <mc:Choice Requires="wps">
+            <w:drawing>
+              <wp:inline distT="0" distB="0" distL="0" distR="0" wp14:anchorId="0F808559" wp14:editId="08348AE0">
+                <wp:extent cx="304800" cy="304800"/>
+                <wp:effectExtent l="0" t="0" r="0" b="0"/>
+                <wp:docPr id="577233040" name="Retângulo 5"/>
+                <wp:cNvGraphicFramePr>
+                  <a:graphicFrameLocks xmlns:a="http://schemas.openxmlformats.org/drawingml/2006/main" noChangeAspect="1"/>
+                </wp:cNvGraphicFramePr>
+                <a:graphic xmlns:a="http://schemas.openxmlformats.org/drawingml/2006/main">
+                  <a:graphicData uri="http://schemas.microsoft.com/office/word/2010/wordprocessingShape">
+                    <wps:wsp>
+                      <wps:cNvSpPr>
+                        <a:spLocks noChangeAspect="1" noChangeArrowheads="1"/>
+                      </wps:cNvSpPr>
+                      <wps:spPr bwMode="auto">
+                        <a:xfrm>
+                          <a:off x="0" y="0"/>
+                          <a:ext cx="304800" cy="304800"/>
+                        </a:xfrm>
+                        <a:prstGeom prst="rect">
+                          <a:avLst/>
+                        </a:prstGeom>
+                        <a:noFill/>
+                        <a:ln>
+                          <a:noFill/>
+                        </a:ln>
+                        <a:extLst>
+                          <a:ext uri="{909E8E84-426E-40DD-AFC4-6F175D3DCCD1}">
+                            <a14:hiddenFill xmlns:a14="http://schemas.microsoft.com/office/drawing/2010/main">
+                              <a:solidFill>
+                                <a:srgbClr val="FFFFFF"/>
+                              </a:solidFill>
+                            </a14:hiddenFill>
+                          </a:ext>
+                          <a:ext uri="{91240B29-F687-4F45-9708-019B960494DF}">
+                            <a14:hiddenLine xmlns:a14="http://schemas.microsoft.com/office/drawing/2010/main" w="9525">
+                              <a:solidFill>
+                                <a:srgbClr val="000000"/>
+                              </a:solidFill>
+                              <a:miter lim="800000"/>
+                              <a:headEnd/>
+                              <a:tailEnd/>
+                            </a14:hiddenLine>
+                          </a:ext>
+                        </a:extLst>
+                      </wps:spPr>
+                      <wps:bodyPr rot="0" vert="horz" wrap="square" lIns="91440" tIns="45720" rIns="91440" bIns="45720" anchor="t" anchorCtr="0" upright="1">
+                        <a:noAutofit/>
+                      </wps:bodyPr>
+                    </wps:wsp>
+                  </a:graphicData>
+                </a:graphic>
+              </wp:inline>
+            </w:drawing>
+          </mc:Choice>
+          <mc:Fallback>
+            <w:pict>
+              <v:rect w14:anchorId="3196CFA9" id="Retângulo 5" o:spid="_x0000_s1026" style="width:24pt;height:24pt;visibility:visible;mso-wrap-style:square;mso-left-percent:-10001;mso-top-percent:-10001;mso-position-horizontal:absolute;mso-position-horizontal-relative:char;mso-position-vertical:absolute;mso-position-vertical-relative:line;mso-left-percent:-10001;mso-top-percent:-10001;v-text-anchor:top" o:gfxdata="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" filled="f" stroked="f">
+                <o:lock v:ext="edit" aspectratio="t"/>
+                <w10:anchorlock/>
+              </v:rect>
+            </w:pict>
+          </mc:Fallback>
+        </mc:AlternateContent>
+      </w:r>
+    </w:p>
+    <w:p>
+      <w:pPr>
+        <w:pStyle w:val="NormalWeb"/>
+        <w:shd w:val="clear" w:color="auto" w:fill="FFFFFF"/>
+        <w:spacing w:before="0" w:beforeAutospacing="0"/>
+        <w:rPr>
+          <w:rFonts w:ascii="Arial" w:hAnsi="Arial" w:cs="Arial"/>
+          <w:color w:val="1F1F1F"/>
+          <w:sz w:val="21"/>
+          <w:szCs w:val="21"/>
+        </w:rPr>
+      </w:pPr>
+      <w:r>
+        <w:rPr>
+          <w:rStyle w:val="Forte"/>
+          <w:rFonts w:ascii="unset" w:hAnsi="unset" w:cs="Arial"/>
+          <w:color w:val="1F1F1F"/>
+          <w:sz w:val="21"/>
+          <w:szCs w:val="21"/>
+        </w:rPr>
+        <w:t>Persona 2: Ali, estudioso:</w:t>
+      </w:r>
+      <w:r>
+        <w:rPr>
+          <w:rFonts w:ascii="Arial" w:hAnsi="Arial" w:cs="Arial"/>
+          <w:color w:val="1F1F1F"/>
+          <w:sz w:val="21"/>
+          <w:szCs w:val="21"/>
+        </w:rPr>
+        <w:t xml:space="preserve"> cliente da loja física que quer desfrutar dos produtos e da atmosfera da </w:t>
+      </w:r>
+      <w:proofErr w:type="spellStart"/>
+      <w:r>
+        <w:rPr>
+          <w:rFonts w:ascii="Arial" w:hAnsi="Arial" w:cs="Arial"/>
+          <w:color w:val="1F1F1F"/>
+          <w:sz w:val="21"/>
+          <w:szCs w:val="21"/>
+        </w:rPr>
+        <w:t>CoffeeHouse</w:t>
+      </w:r>
+      <w:proofErr w:type="spellEnd"/>
+      <w:r>
+        <w:rPr>
+          <w:rFonts w:ascii="Arial" w:hAnsi="Arial" w:cs="Arial"/>
+          <w:color w:val="1F1F1F"/>
+          <w:sz w:val="21"/>
+          <w:szCs w:val="21"/>
+        </w:rPr>
+        <w:t xml:space="preserve"> de uma forma que garanta conexão e produtividade.</w:t>
+      </w:r>
+    </w:p>
+    <w:p>
+      <w:pPr>
+        <w:shd w:val="clear" w:color="auto" w:fill="FFFFFF"/>
+        <w:rPr>
+          <w:rFonts w:ascii="Arial" w:hAnsi="Arial" w:cs="Arial"/>
+          <w:color w:val="1F1F1F"/>
+          <w:sz w:val="21"/>
+          <w:szCs w:val="21"/>
+        </w:rPr>
+      </w:pPr>
+      <w:r>
+        <w:rPr>
+          <w:rFonts w:ascii="Arial" w:hAnsi="Arial" w:cs="Arial"/>
+          <w:noProof/>
+          <w:color w:val="1F1F1F"/>
+          <w:sz w:val="21"/>
+          <w:szCs w:val="21"/>
+        </w:rPr>
+        <mc:AlternateContent>
+          <mc:Choice Requires="wps">
+            <w:drawing>
+              <wp:inline distT="0" distB="0" distL="0" distR="0" wp14:anchorId="50885D5B" wp14:editId="3D79EABE">
+                <wp:extent cx="304800" cy="304800"/>
+                <wp:effectExtent l="0" t="0" r="0" b="0"/>
+                <wp:docPr id="679591914" name="Retângulo 4"/>
+                <wp:cNvGraphicFramePr>
+                  <a:graphicFrameLocks xmlns:a="http://schemas.openxmlformats.org/drawingml/2006/main" noChangeAspect="1"/>
+                </wp:cNvGraphicFramePr>
+                <a:graphic xmlns:a="http://schemas.openxmlformats.org/drawingml/2006/main">
+                  <a:graphicData uri="http://schemas.microsoft.com/office/word/2010/wordprocessingShape">
+                    <wps:wsp>
+                      <wps:cNvSpPr>
+                        <a:spLocks noChangeAspect="1" noChangeArrowheads="1"/>
+                      </wps:cNvSpPr>
+                      <wps:spPr bwMode="auto">
+                        <a:xfrm>
+                          <a:off x="0" y="0"/>
+                          <a:ext cx="304800" cy="304800"/>
+                        </a:xfrm>
+                        <a:prstGeom prst="rect">
+                          <a:avLst/>
+                        </a:prstGeom>
+                        <a:noFill/>
+                        <a:ln>
+                          <a:noFill/>
+                        </a:ln>
+                        <a:extLst>
+                          <a:ext uri="{909E8E84-426E-40DD-AFC4-6F175D3DCCD1}">
+                            <a14:hiddenFill xmlns:a14="http://schemas.microsoft.com/office/drawing/2010/main">
+                              <a:solidFill>
+                                <a:srgbClr val="FFFFFF"/>
+                              </a:solidFill>
+                            </a14:hiddenFill>
+                          </a:ext>
+                          <a:ext uri="{91240B29-F687-4F45-9708-019B960494DF}">
+                            <a14:hiddenLine xmlns:a14="http://schemas.microsoft.com/office/drawing/2010/main" w="9525">
+                              <a:solidFill>
+                                <a:srgbClr val="000000"/>
+                              </a:solidFill>
+                              <a:miter lim="800000"/>
+                              <a:headEnd/>
+                              <a:tailEnd/>
+                            </a14:hiddenLine>
+                          </a:ext>
+                        </a:extLst>
+                      </wps:spPr>
+                      <wps:bodyPr rot="0" vert="horz" wrap="square" lIns="91440" tIns="45720" rIns="91440" bIns="45720" anchor="t" anchorCtr="0" upright="1">
+                        <a:noAutofit/>
+                      </wps:bodyPr>
+                    </wps:wsp>
+                  </a:graphicData>
+                </a:graphic>
+              </wp:inline>
+            </w:drawing>
+          </mc:Choice>
+          <mc:Fallback>
+            <w:pict>
+              <v:rect w14:anchorId="70B143B9" id="Retângulo 4" o:spid="_x0000_s1026" style="width:24pt;height:24pt;visibility:visible;mso-wrap-style:square;mso-left-percent:-10001;mso-top-percent:-10001;mso-position-horizontal:absolute;mso-position-horizontal-relative:char;mso-position-vertical:absolute;mso-position-vertical-relative:line;mso-left-percent:-10001;mso-top-percent:-10001;v-text-anchor:top" o:gfxdata="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" filled="f" stroked="f">
+                <o:lock v:ext="edit" aspectratio="t"/>
+                <w10:anchorlock/>
+              </v:rect>
+            </w:pict>
+          </mc:Fallback>
+        </mc:AlternateContent>
+      </w:r>
+    </w:p>
+    <w:p>
+      <w:pPr>
+        <w:shd w:val="clear" w:color="auto" w:fill="FFFFFF"/>
+        <w:rPr>
+          <w:rFonts w:ascii="Arial" w:hAnsi="Arial" w:cs="Arial"/>
+          <w:color w:val="1F1F1F"/>
+          <w:sz w:val="21"/>
+          <w:szCs w:val="21"/>
+        </w:rPr>
+      </w:pPr>
+      <w:r>
+        <w:rPr>
+          <w:rFonts w:ascii="Arial" w:hAnsi="Arial" w:cs="Arial"/>
+          <w:noProof/>
+          <w:color w:val="1F1F1F"/>
+          <w:sz w:val="21"/>
+          <w:szCs w:val="21"/>
+        </w:rPr>
+        <w:drawing>
+          <wp:inline distT="0" distB="0" distL="0" distR="0" wp14:anchorId="1A724FFA" wp14:editId="6EDCAFFB">
+            <wp:extent cx="5400040" cy="942340"/>
+            <wp:effectExtent l="0" t="0" r="0" b="0"/>
+            <wp:docPr id="31614095" name="Imagem 3" descr="Assessment of exemplar with a magnifying glass icon"/>
+            <wp:cNvGraphicFramePr>
+              <a:graphicFrameLocks xmlns:a="http://schemas.openxmlformats.org/drawingml/2006/main" noChangeAspect="1"/>
+            </wp:cNvGraphicFramePr>
+            <a:graphic xmlns:a="http://schemas.openxmlformats.org/drawingml/2006/main">
+              <a:graphicData uri="http://schemas.openxmlformats.org/drawingml/2006/picture">
+                <pic:pic xmlns:pic="http://schemas.openxmlformats.org/drawingml/2006/picture">
+                  <pic:nvPicPr>
+                    <pic:cNvPr id="0" name="Picture 8" descr="Assessment of exemplar with a magnifying glass icon"/>
+                    <pic:cNvPicPr>
+                      <a:picLocks noChangeAspect="1" noChangeArrowheads="1"/>
+                    </pic:cNvPicPr>
+                  </pic:nvPicPr>
+                  <pic:blipFill>
+                    <a:blip r:embed="rId13" cstate="print">
+                      <a:extLst>
+                        <a:ext uri="{28A0092B-C50C-407E-A947-70E740481C1C}">
+                          <a14:useLocalDpi xmlns:a14="http://schemas.microsoft.com/office/drawing/2010/main" val="0"/>
+                        </a:ext>
+                      </a:extLst>
+                    </a:blip>
+                    <a:srcRect/>
+                    <a:stretch>
+                      <a:fillRect/>
+                    </a:stretch>
+                  </pic:blipFill>
+                  <pic:spPr bwMode="auto">
+                    <a:xfrm>
+                      <a:off x="0" y="0"/>
+                      <a:ext cx="5400040" cy="942340"/>
+                    </a:xfrm>
+                    <a:prstGeom prst="rect">
+                      <a:avLst/>
+                    </a:prstGeom>
+                    <a:noFill/>
+                    <a:ln>
+                      <a:noFill/>
+                    </a:ln>
+                  </pic:spPr>
+                </pic:pic>
+              </a:graphicData>
+            </a:graphic>
+          </wp:inline>
+        </w:drawing>
+      </w:r>
+    </w:p>
+    <w:p>
+      <w:pPr>
+        <w:pStyle w:val="NormalWeb"/>
+        <w:shd w:val="clear" w:color="auto" w:fill="FFFFFF"/>
+        <w:spacing w:before="0" w:beforeAutospacing="0"/>
+        <w:rPr>
+          <w:rFonts w:ascii="Arial" w:hAnsi="Arial" w:cs="Arial"/>
+          <w:color w:val="1F1F1F"/>
+          <w:sz w:val="21"/>
+          <w:szCs w:val="21"/>
+        </w:rPr>
+      </w:pPr>
+      <w:r>
+        <w:rPr>
+          <w:rStyle w:val="Forte"/>
+          <w:rFonts w:ascii="unset" w:hAnsi="unset" w:cs="Arial"/>
+          <w:color w:val="1F1F1F"/>
+          <w:sz w:val="21"/>
+          <w:szCs w:val="21"/>
+        </w:rPr>
+        <w:t>Avaliação do exemplo</w:t>
+      </w:r>
+    </w:p>
+    <w:p>
+      <w:pPr>
+        <w:pStyle w:val="NormalWeb"/>
+        <w:shd w:val="clear" w:color="auto" w:fill="FFFFFF"/>
+        <w:spacing w:before="0" w:beforeAutospacing="0"/>
+        <w:rPr>
+          <w:rFonts w:ascii="Arial" w:hAnsi="Arial" w:cs="Arial"/>
+          <w:color w:val="1F1F1F"/>
+          <w:sz w:val="21"/>
+          <w:szCs w:val="21"/>
+        </w:rPr>
+      </w:pPr>
+      <w:r>
+        <w:rPr>
+          <w:rFonts w:ascii="Arial" w:hAnsi="Arial" w:cs="Arial"/>
+          <w:color w:val="1F1F1F"/>
+          <w:sz w:val="21"/>
+          <w:szCs w:val="21"/>
+        </w:rPr>
+        <w:t xml:space="preserve">O exemplo apresenta todos os elementos da planilha, então você pode ter uma ideia de quem é o usuário e quais são as motivações dele. São destacados objetivos e frustrações, </w:t>
+      </w:r>
+      <w:r>
+        <w:rPr>
+          <w:rFonts w:ascii="Arial" w:hAnsi="Arial" w:cs="Arial"/>
+          <w:color w:val="1F1F1F"/>
+          <w:sz w:val="21"/>
+          <w:szCs w:val="21"/>
+        </w:rPr>
+        <w:lastRenderedPageBreak/>
+        <w:t>bem como um detalhamento das características demográficas das personas. Por fim, uma citação que resume a personalidade dele é apresentada na parte superior, junto com um parágrafo descrevendo a vida dele na parte inferior. O objetivo é criar uma persona realista pela qual gerar empatia à medida que você reflete sobre o tipo de soluções de design que seus usuários podem precisar.</w:t>
+      </w:r>
+    </w:p>
+    <w:p>
+      <w:pPr>
+        <w:pStyle w:val="NormalWeb"/>
+        <w:shd w:val="clear" w:color="auto" w:fill="FFFFFF"/>
+        <w:spacing w:before="0" w:beforeAutospacing="0"/>
+        <w:rPr>
+          <w:rFonts w:ascii="Arial" w:hAnsi="Arial" w:cs="Arial"/>
+          <w:color w:val="1F1F1F"/>
+          <w:sz w:val="21"/>
+          <w:szCs w:val="21"/>
+        </w:rPr>
+      </w:pPr>
+      <w:r>
+        <w:rPr>
+          <w:rFonts w:ascii="Arial" w:hAnsi="Arial" w:cs="Arial"/>
+          <w:color w:val="1F1F1F"/>
+          <w:sz w:val="21"/>
+          <w:szCs w:val="21"/>
+        </w:rPr>
+        <w:t>Agora compare os exemplos acima com sua autoavaliação. Avalie seu trabalho seguindo cada um dos critérios abaixo usados para analisar os exemplos. Ao comparar, pergunte-se:</w:t>
+      </w:r>
+    </w:p>
+    <w:p>
+      <w:pPr>
+        <w:pStyle w:val="NormalWeb"/>
+        <w:numPr>
+          <w:ilvl w:val="0"/>
+          <w:numId w:val="6"/>
+        </w:numPr>
+        <w:shd w:val="clear" w:color="auto" w:fill="FFFFFF"/>
+        <w:spacing w:before="0" w:beforeAutospacing="0" w:after="0" w:afterAutospacing="0"/>
+        <w:rPr>
+          <w:rFonts w:ascii="Arial" w:hAnsi="Arial" w:cs="Arial"/>
+          <w:color w:val="1F1F1F"/>
+          <w:sz w:val="21"/>
+          <w:szCs w:val="21"/>
+        </w:rPr>
+      </w:pPr>
+      <w:r>
+        <w:rPr>
+          <w:rStyle w:val="Forte"/>
+          <w:rFonts w:ascii="unset" w:hAnsi="unset" w:cs="Arial"/>
+          <w:color w:val="1F1F1F"/>
+          <w:sz w:val="21"/>
+          <w:szCs w:val="21"/>
+        </w:rPr>
+        <w:t xml:space="preserve">Informações demográficas: </w:t>
+      </w:r>
+      <w:r>
+        <w:rPr>
+          <w:rFonts w:ascii="Arial" w:hAnsi="Arial" w:cs="Arial"/>
+          <w:color w:val="1F1F1F"/>
+          <w:sz w:val="21"/>
+          <w:szCs w:val="21"/>
+        </w:rPr>
+        <w:t>as informações demográficas corresponderam às características da persona fornecidas nas instruções da atividade?</w:t>
+      </w:r>
+    </w:p>
+    <w:p>
+      <w:pPr>
+        <w:pStyle w:val="NormalWeb"/>
+        <w:numPr>
+          <w:ilvl w:val="0"/>
+          <w:numId w:val="6"/>
+        </w:numPr>
+        <w:shd w:val="clear" w:color="auto" w:fill="FFFFFF"/>
+        <w:spacing w:before="0" w:beforeAutospacing="0" w:after="0" w:afterAutospacing="0"/>
+        <w:rPr>
+          <w:rFonts w:ascii="Arial" w:hAnsi="Arial" w:cs="Arial"/>
+          <w:color w:val="1F1F1F"/>
+          <w:sz w:val="21"/>
+          <w:szCs w:val="21"/>
+        </w:rPr>
+      </w:pPr>
+      <w:r>
+        <w:rPr>
+          <w:rStyle w:val="Forte"/>
+          <w:rFonts w:ascii="unset" w:hAnsi="unset" w:cs="Arial"/>
+          <w:color w:val="1F1F1F"/>
+          <w:sz w:val="21"/>
+          <w:szCs w:val="21"/>
+        </w:rPr>
+        <w:t xml:space="preserve">Citação: </w:t>
+      </w:r>
+      <w:r>
+        <w:rPr>
+          <w:rFonts w:ascii="Arial" w:hAnsi="Arial" w:cs="Arial"/>
+          <w:color w:val="1F1F1F"/>
+          <w:sz w:val="21"/>
+          <w:szCs w:val="21"/>
+        </w:rPr>
+        <w:t>você conseguiu imaginar uma citação adequada à persona e ao contexto que você criou para ela?</w:t>
+      </w:r>
+    </w:p>
+    <w:p>
+      <w:pPr>
+        <w:pStyle w:val="NormalWeb"/>
+        <w:numPr>
+          <w:ilvl w:val="0"/>
+          <w:numId w:val="6"/>
+        </w:numPr>
+        <w:shd w:val="clear" w:color="auto" w:fill="FFFFFF"/>
+        <w:spacing w:before="0" w:beforeAutospacing="0" w:after="0" w:afterAutospacing="0"/>
+        <w:rPr>
+          <w:rFonts w:ascii="Arial" w:hAnsi="Arial" w:cs="Arial"/>
+          <w:color w:val="1F1F1F"/>
+          <w:sz w:val="21"/>
+          <w:szCs w:val="21"/>
+        </w:rPr>
+      </w:pPr>
+      <w:r>
+        <w:rPr>
+          <w:rStyle w:val="Forte"/>
+          <w:rFonts w:ascii="unset" w:hAnsi="unset" w:cs="Arial"/>
+          <w:color w:val="1F1F1F"/>
+          <w:sz w:val="21"/>
+          <w:szCs w:val="21"/>
+        </w:rPr>
+        <w:t xml:space="preserve">Metas/frustrações: </w:t>
+      </w:r>
+      <w:r>
+        <w:rPr>
+          <w:rFonts w:ascii="Arial" w:hAnsi="Arial" w:cs="Arial"/>
+          <w:color w:val="1F1F1F"/>
+          <w:sz w:val="21"/>
+          <w:szCs w:val="21"/>
+        </w:rPr>
+        <w:t>os objetivos e frustrações estavam alinhados com a persona e o cenário da atividade?</w:t>
+      </w:r>
+    </w:p>
+    <w:p>
+      <w:pPr>
+        <w:pStyle w:val="NormalWeb"/>
+        <w:numPr>
+          <w:ilvl w:val="0"/>
+          <w:numId w:val="6"/>
+        </w:numPr>
+        <w:shd w:val="clear" w:color="auto" w:fill="FFFFFF"/>
+        <w:spacing w:before="0" w:beforeAutospacing="0" w:after="0" w:afterAutospacing="0"/>
+        <w:rPr>
+          <w:rFonts w:ascii="Arial" w:hAnsi="Arial" w:cs="Arial"/>
+          <w:color w:val="1F1F1F"/>
+          <w:sz w:val="21"/>
+          <w:szCs w:val="21"/>
+        </w:rPr>
+      </w:pPr>
+      <w:r>
+        <w:rPr>
+          <w:rStyle w:val="Forte"/>
+          <w:rFonts w:ascii="unset" w:hAnsi="unset" w:cs="Arial"/>
+          <w:color w:val="1F1F1F"/>
+          <w:sz w:val="21"/>
+          <w:szCs w:val="21"/>
+        </w:rPr>
+        <w:t xml:space="preserve">Breve história/cenário: </w:t>
+      </w:r>
+      <w:r>
+        <w:rPr>
+          <w:rFonts w:ascii="Arial" w:hAnsi="Arial" w:cs="Arial"/>
+          <w:color w:val="1F1F1F"/>
+          <w:sz w:val="21"/>
+          <w:szCs w:val="21"/>
+        </w:rPr>
+        <w:t>você conseguiu dar mais informações sobre a persona, vinculando os objetivos e frustrações dela, bem como sua citação?</w:t>
+      </w:r>
+    </w:p>
+    <w:p>
+      <w:pPr>
+        <w:pStyle w:val="NormalWeb"/>
+        <w:numPr>
+          <w:ilvl w:val="0"/>
+          <w:numId w:val="6"/>
+        </w:numPr>
+        <w:shd w:val="clear" w:color="auto" w:fill="FFFFFF"/>
+        <w:spacing w:before="0" w:beforeAutospacing="0" w:after="0" w:afterAutospacing="0"/>
+        <w:rPr>
+          <w:rFonts w:ascii="Arial" w:hAnsi="Arial" w:cs="Arial"/>
+          <w:color w:val="1F1F1F"/>
+          <w:sz w:val="21"/>
+          <w:szCs w:val="21"/>
+        </w:rPr>
+      </w:pPr>
+      <w:r>
+        <w:rPr>
+          <w:rStyle w:val="Forte"/>
+          <w:rFonts w:ascii="unset" w:hAnsi="unset" w:cs="Arial"/>
+          <w:color w:val="1F1F1F"/>
+          <w:sz w:val="21"/>
+          <w:szCs w:val="21"/>
+        </w:rPr>
+        <w:t xml:space="preserve">Imagem: </w:t>
+      </w:r>
+      <w:r>
+        <w:rPr>
+          <w:rFonts w:ascii="Arial" w:hAnsi="Arial" w:cs="Arial"/>
+          <w:color w:val="1F1F1F"/>
+          <w:sz w:val="21"/>
+          <w:szCs w:val="21"/>
+        </w:rPr>
+        <w:t>você inseriu alguma imagem ou avatar representando as personas da sua atividade?</w:t>
+      </w:r>
+    </w:p>
+    <w:p>
+      <w:pPr>
+        <w:pStyle w:val="NormalWeb"/>
+        <w:numPr>
+          <w:ilvl w:val="0"/>
+          <w:numId w:val="6"/>
+        </w:numPr>
+        <w:shd w:val="clear" w:color="auto" w:fill="FFFFFF"/>
+        <w:spacing w:before="0" w:beforeAutospacing="0" w:after="0" w:afterAutospacing="0"/>
+        <w:rPr>
+          <w:rFonts w:ascii="Arial" w:hAnsi="Arial" w:cs="Arial"/>
+          <w:color w:val="1F1F1F"/>
+          <w:sz w:val="21"/>
+          <w:szCs w:val="21"/>
+        </w:rPr>
+      </w:pPr>
+    </w:p>
+    <w:p>
+      <w:pPr>
+        <w:pStyle w:val="NormalWeb"/>
+        <w:shd w:val="clear" w:color="auto" w:fill="FFFFFF"/>
+        <w:spacing w:before="0" w:beforeAutospacing="0" w:after="0" w:afterAutospacing="0"/>
+        <w:rPr>
+          <w:rFonts w:ascii="Arial" w:hAnsi="Arial" w:cs="Arial"/>
+          <w:color w:val="1F1F1F"/>
+          <w:sz w:val="21"/>
+          <w:szCs w:val="21"/>
+        </w:rPr>
+      </w:pPr>
+      <w:r>
+        <w:rPr>
+          <w:rFonts w:ascii="Arial" w:hAnsi="Arial" w:cs="Arial"/>
+          <w:color w:val="1F1F1F"/>
+          <w:sz w:val="21"/>
+          <w:szCs w:val="21"/>
+        </w:rPr>
+        <w:t>O que você faz bem? Em qual aspecto poderia melhorar? Tenha este feedback em mente conforme avança no curso.</w:t>
+      </w:r>
+    </w:p>
+    <w:p/>
     <w:sectPr>
       <w:pgSz w:w="11906" w:h="16838"/>
       <w:pgMar w:top="1417" w:right="1701" w:bottom="1417" w:left="1701" w:header="708" w:footer="708" w:gutter="0"/>
@@ -3122,6 +3948,119 @@
       </w:rPr>
     </w:lvl>
   </w:abstractNum>
+  <w:abstractNum w:abstractNumId="5" w15:restartNumberingAfterBreak="0">
+    <w:nsid w:val="6DCD0F37"/>
+    <w:multiLevelType w:val="multilevel"/>
+    <w:tmpl w:val="E7E285B0"/>
+    <w:lvl w:ilvl="0">
+      <w:start w:val="1"/>
+      <w:numFmt w:val="decimal"/>
+      <w:lvlText w:val="%1."/>
+      <w:lvlJc w:val="left"/>
+      <w:pPr>
+        <w:tabs>
+          <w:tab w:val="num" w:pos="720"/>
+        </w:tabs>
+        <w:ind w:left="720" w:hanging="360"/>
+      </w:pPr>
+    </w:lvl>
+    <w:lvl w:ilvl="1" w:tentative="1">
+      <w:start w:val="1"/>
+      <w:numFmt w:val="decimal"/>
+      <w:lvlText w:val="%2."/>
+      <w:lvlJc w:val="left"/>
+      <w:pPr>
+        <w:tabs>
+          <w:tab w:val="num" w:pos="1440"/>
+        </w:tabs>
+        <w:ind w:left="1440" w:hanging="360"/>
+      </w:pPr>
+    </w:lvl>
+    <w:lvl w:ilvl="2" w:tentative="1">
+      <w:start w:val="1"/>
+      <w:numFmt w:val="decimal"/>
+      <w:lvlText w:val="%3."/>
+      <w:lvlJc w:val="left"/>
+      <w:pPr>
+        <w:tabs>
+          <w:tab w:val="num" w:pos="2160"/>
+        </w:tabs>
+        <w:ind w:left="2160" w:hanging="360"/>
+      </w:pPr>
+    </w:lvl>
+    <w:lvl w:ilvl="3" w:tentative="1">
+      <w:start w:val="1"/>
+      <w:numFmt w:val="decimal"/>
+      <w:lvlText w:val="%4."/>
+      <w:lvlJc w:val="left"/>
+      <w:pPr>
+        <w:tabs>
+          <w:tab w:val="num" w:pos="2880"/>
+        </w:tabs>
+        <w:ind w:left="2880" w:hanging="360"/>
+      </w:pPr>
+    </w:lvl>
+    <w:lvl w:ilvl="4" w:tentative="1">
+      <w:start w:val="1"/>
+      <w:numFmt w:val="decimal"/>
+      <w:lvlText w:val="%5."/>
+      <w:lvlJc w:val="left"/>
+      <w:pPr>
+        <w:tabs>
+          <w:tab w:val="num" w:pos="3600"/>
+        </w:tabs>
+        <w:ind w:left="3600" w:hanging="360"/>
+      </w:pPr>
+    </w:lvl>
+    <w:lvl w:ilvl="5" w:tentative="1">
+      <w:start w:val="1"/>
+      <w:numFmt w:val="decimal"/>
+      <w:lvlText w:val="%6."/>
+      <w:lvlJc w:val="left"/>
+      <w:pPr>
+        <w:tabs>
+          <w:tab w:val="num" w:pos="4320"/>
+        </w:tabs>
+        <w:ind w:left="4320" w:hanging="360"/>
+      </w:pPr>
+    </w:lvl>
+    <w:lvl w:ilvl="6" w:tentative="1">
+      <w:start w:val="1"/>
+      <w:numFmt w:val="decimal"/>
+      <w:lvlText w:val="%7."/>
+      <w:lvlJc w:val="left"/>
+      <w:pPr>
+        <w:tabs>
+          <w:tab w:val="num" w:pos="5040"/>
+        </w:tabs>
+        <w:ind w:left="5040" w:hanging="360"/>
+      </w:pPr>
+    </w:lvl>
+    <w:lvl w:ilvl="7" w:tentative="1">
+      <w:start w:val="1"/>
+      <w:numFmt w:val="decimal"/>
+      <w:lvlText w:val="%8."/>
+      <w:lvlJc w:val="left"/>
+      <w:pPr>
+        <w:tabs>
+          <w:tab w:val="num" w:pos="5760"/>
+        </w:tabs>
+        <w:ind w:left="5760" w:hanging="360"/>
+      </w:pPr>
+    </w:lvl>
+    <w:lvl w:ilvl="8" w:tentative="1">
+      <w:start w:val="1"/>
+      <w:numFmt w:val="decimal"/>
+      <w:lvlText w:val="%9."/>
+      <w:lvlJc w:val="left"/>
+      <w:pPr>
+        <w:tabs>
+          <w:tab w:val="num" w:pos="6480"/>
+        </w:tabs>
+        <w:ind w:left="6480" w:hanging="360"/>
+      </w:pPr>
+    </w:lvl>
+  </w:abstractNum>
   <w:num w:numId="1" w16cid:durableId="947127255">
     <w:abstractNumId w:val="2"/>
   </w:num>
@@ -3136,6 +4075,9 @@
   </w:num>
   <w:num w:numId="5" w16cid:durableId="1961259162">
     <w:abstractNumId w:val="0"/>
+  </w:num>
+  <w:num w:numId="6" w16cid:durableId="494228871">
+    <w:abstractNumId w:val="5"/>
   </w:num>
 </w:numbering>
 </file>
